--- a/Important_Links.docx
+++ b/Important_Links.docx
@@ -101,6 +101,7 @@
     <w:p>
       <w:pPr>
         <w:rPr>
+          <w:rStyle w:val="Hyperlink"/>
           <w:sz w:val="28"/>
           <w:szCs w:val="28"/>
           <w:lang w:val="en-US"/>
@@ -135,6 +136,465 @@
           <w:t>https://cloud.google.com/free/?utm_source=google&amp;utm_medium=cpc&amp;utm_campaign=japac-AU-all-en-dr-BKWS-all-core-trial-EXA-dr-1605216&amp;utm_content=text-ad-none-none-DEV_c-CRE_602320994293-ADGP_Hybrid+%7C+BKWS+-+EXA+%7C+Txt+~+GCP_General_core+brand_main-KWID_4</w:t>
         </w:r>
       </w:hyperlink>
+    </w:p>
+    <w:p>
+      <w:pPr>
+        <w:rPr>
+          <w:rStyle w:val="Hyperlink"/>
+          <w:sz w:val="28"/>
+          <w:szCs w:val="28"/>
+          <w:lang w:val="en-US"/>
+        </w:rPr>
+      </w:pPr>
+    </w:p>
+    <w:p>
+      <w:pPr>
+        <w:rPr>
+          <w:sz w:val="28"/>
+          <w:szCs w:val="28"/>
+          <w:lang w:val="en-US"/>
+        </w:rPr>
+      </w:pPr>
+      <w:proofErr w:type="spellStart"/>
+      <w:r>
+        <w:rPr>
+          <w:sz w:val="28"/>
+          <w:szCs w:val="28"/>
+        </w:rPr>
+        <w:t>Xampp</w:t>
+      </w:r>
+      <w:proofErr w:type="spellEnd"/>
+      <w:r>
+        <w:rPr>
+          <w:sz w:val="28"/>
+          <w:szCs w:val="28"/>
+        </w:rPr>
+        <w:t xml:space="preserve"> download link: </w:t>
+      </w:r>
+      <w:hyperlink r:id="rId7" w:tgtFrame="_blank" w:history="1">
+        <w:r>
+          <w:rPr>
+            <w:rStyle w:val="Hyperlink"/>
+            <w:sz w:val="28"/>
+            <w:szCs w:val="28"/>
+          </w:rPr>
+          <w:t>https://www.apachefriends.org/index.html</w:t>
+        </w:r>
+      </w:hyperlink>
+      <w:r>
+        <w:rPr>
+          <w:sz w:val="28"/>
+          <w:szCs w:val="28"/>
+        </w:rPr>
+        <w:t xml:space="preserve"> World dataset : </w:t>
+      </w:r>
+      <w:hyperlink r:id="rId8" w:tgtFrame="_blank" w:history="1">
+        <w:r>
+          <w:rPr>
+            <w:rStyle w:val="Hyperlink"/>
+            <w:sz w:val="28"/>
+            <w:szCs w:val="28"/>
+          </w:rPr>
+          <w:t>https://www.kaggle.com/busielmorley/w...</w:t>
+        </w:r>
+      </w:hyperlink>
+      <w:r>
+        <w:rPr>
+          <w:sz w:val="28"/>
+          <w:szCs w:val="28"/>
+        </w:rPr>
+        <w:t xml:space="preserve"> Pandas </w:t>
+      </w:r>
+      <w:proofErr w:type="spellStart"/>
+      <w:r>
+        <w:rPr>
+          <w:sz w:val="28"/>
+          <w:szCs w:val="28"/>
+        </w:rPr>
+        <w:t>read_json</w:t>
+      </w:r>
+      <w:proofErr w:type="spellEnd"/>
+      <w:r>
+        <w:rPr>
+          <w:sz w:val="28"/>
+          <w:szCs w:val="28"/>
+        </w:rPr>
+        <w:t xml:space="preserve"> documentation: </w:t>
+      </w:r>
+      <w:hyperlink r:id="rId9" w:tgtFrame="_blank" w:history="1">
+        <w:r>
+          <w:rPr>
+            <w:rStyle w:val="Hyperlink"/>
+            <w:sz w:val="28"/>
+            <w:szCs w:val="28"/>
+          </w:rPr>
+          <w:t>https://pandas.pydata.org/docs/refere...</w:t>
+        </w:r>
+      </w:hyperlink>
+      <w:r>
+        <w:rPr>
+          <w:sz w:val="28"/>
+          <w:szCs w:val="28"/>
+        </w:rPr>
+        <w:t xml:space="preserve"> Pandas </w:t>
+      </w:r>
+      <w:proofErr w:type="spellStart"/>
+      <w:r>
+        <w:rPr>
+          <w:sz w:val="28"/>
+          <w:szCs w:val="28"/>
+        </w:rPr>
+        <w:t>read_sql_query</w:t>
+      </w:r>
+      <w:proofErr w:type="spellEnd"/>
+      <w:r>
+        <w:rPr>
+          <w:sz w:val="28"/>
+          <w:szCs w:val="28"/>
+        </w:rPr>
+        <w:t xml:space="preserve"> documentation: </w:t>
+      </w:r>
+      <w:hyperlink r:id="rId10" w:tgtFrame="_blank" w:history="1">
+        <w:r>
+          <w:rPr>
+            <w:rStyle w:val="Hyperlink"/>
+            <w:sz w:val="28"/>
+            <w:szCs w:val="28"/>
+          </w:rPr>
+          <w:t>http</w:t>
+        </w:r>
+        <w:r>
+          <w:rPr>
+            <w:rStyle w:val="Hyperlink"/>
+            <w:sz w:val="28"/>
+            <w:szCs w:val="28"/>
+          </w:rPr>
+          <w:t>s</w:t>
+        </w:r>
+        <w:r>
+          <w:rPr>
+            <w:rStyle w:val="Hyperlink"/>
+            <w:sz w:val="28"/>
+            <w:szCs w:val="28"/>
+          </w:rPr>
+          <w:t>://pan</w:t>
+        </w:r>
+        <w:r>
+          <w:rPr>
+            <w:rStyle w:val="Hyperlink"/>
+            <w:sz w:val="28"/>
+            <w:szCs w:val="28"/>
+          </w:rPr>
+          <w:t>d</w:t>
+        </w:r>
+        <w:r>
+          <w:rPr>
+            <w:rStyle w:val="Hyperlink"/>
+            <w:sz w:val="28"/>
+            <w:szCs w:val="28"/>
+          </w:rPr>
+          <w:t>as.pydata.org/docs/refere...</w:t>
+        </w:r>
+      </w:hyperlink>
+    </w:p>
+    <w:p>
+      <w:pPr>
+        <w:rPr>
+          <w:sz w:val="28"/>
+          <w:szCs w:val="28"/>
+          <w:lang w:val="en-US"/>
+        </w:rPr>
+      </w:pPr>
+    </w:p>
+    <w:p>
+      <w:pPr>
+        <w:rPr>
+          <w:sz w:val="28"/>
+          <w:szCs w:val="28"/>
+          <w:lang w:val="en-US"/>
+        </w:rPr>
+      </w:pPr>
+    </w:p>
+    <w:p>
+      <w:pPr>
+        <w:rPr>
+          <w:sz w:val="28"/>
+          <w:szCs w:val="28"/>
+          <w:lang w:val="en-US"/>
+        </w:rPr>
+      </w:pPr>
+      <w:proofErr w:type="spellStart"/>
+      <w:r>
+        <w:rPr>
+          <w:sz w:val="28"/>
+          <w:szCs w:val="28"/>
+          <w:lang w:val="en-US"/>
+        </w:rPr>
+        <w:t>Json</w:t>
+      </w:r>
+      <w:proofErr w:type="spellEnd"/>
+      <w:r>
+        <w:rPr>
+          <w:sz w:val="28"/>
+          <w:szCs w:val="28"/>
+          <w:lang w:val="en-US"/>
+        </w:rPr>
+        <w:t xml:space="preserve"> </w:t>
+      </w:r>
+      <w:proofErr w:type="spellStart"/>
+      <w:r>
+        <w:rPr>
+          <w:sz w:val="28"/>
+          <w:szCs w:val="28"/>
+          <w:lang w:val="en-US"/>
+        </w:rPr>
+        <w:t>Viewe</w:t>
+      </w:r>
+      <w:proofErr w:type="spellEnd"/>
+      <w:r>
+        <w:rPr>
+          <w:sz w:val="28"/>
+          <w:szCs w:val="28"/>
+          <w:lang w:val="en-US"/>
+        </w:rPr>
+        <w:t xml:space="preserve">: </w:t>
+      </w:r>
+      <w:hyperlink r:id="rId11" w:history="1">
+        <w:r>
+          <w:rPr>
+            <w:rStyle w:val="Hyperlink"/>
+            <w:sz w:val="28"/>
+            <w:szCs w:val="28"/>
+            <w:lang w:val="en-US"/>
+          </w:rPr>
+          <w:t>https://jsonviewer.stack.hu/</w:t>
+        </w:r>
+      </w:hyperlink>
+      <w:r>
+        <w:rPr>
+          <w:sz w:val="28"/>
+          <w:szCs w:val="28"/>
+          <w:lang w:val="en-US"/>
+        </w:rPr>
+        <w:t xml:space="preserve"> </w:t>
+      </w:r>
+    </w:p>
+    <w:p>
+      <w:pPr>
+        <w:rPr>
+          <w:sz w:val="28"/>
+          <w:szCs w:val="28"/>
+          <w:lang w:val="en-US"/>
+        </w:rPr>
+      </w:pPr>
+    </w:p>
+    <w:p>
+      <w:pPr>
+        <w:rPr>
+          <w:sz w:val="28"/>
+          <w:szCs w:val="28"/>
+          <w:lang w:val="en-US"/>
+        </w:rPr>
+      </w:pPr>
+      <w:hyperlink r:id="rId12" w:history="1">
+        <w:r>
+          <w:rPr>
+            <w:rStyle w:val="Hyperlink"/>
+            <w:sz w:val="28"/>
+            <w:szCs w:val="28"/>
+            <w:lang w:val="en-US"/>
+          </w:rPr>
+          <w:t>https://api.themoviedb.org/3/movie/top_rated?api_key=8265bd1679663a7ea12ac168da84d2e8&amp;language=en-US&amp;page=1</w:t>
+        </w:r>
+      </w:hyperlink>
+    </w:p>
+    <w:p>
+      <w:pPr>
+        <w:rPr>
+          <w:sz w:val="28"/>
+          <w:szCs w:val="28"/>
+          <w:lang w:val="en-US"/>
+        </w:rPr>
+      </w:pPr>
+    </w:p>
+    <w:p>
+      <w:pPr>
+        <w:rPr>
+          <w:sz w:val="28"/>
+          <w:szCs w:val="28"/>
+          <w:lang w:val="en-US"/>
+        </w:rPr>
+      </w:pPr>
+    </w:p>
+    <w:p>
+      <w:pPr>
+        <w:rPr>
+          <w:rFonts w:ascii="Roboto" w:hAnsi="Roboto"/>
+          <w:color w:val="131313"/>
+          <w:sz w:val="21"/>
+          <w:szCs w:val="21"/>
+        </w:rPr>
+      </w:pPr>
+      <w:proofErr w:type="spellStart"/>
+      <w:r>
+        <w:rPr>
+          <w:rFonts w:ascii="Roboto" w:hAnsi="Roboto"/>
+          <w:color w:val="131313"/>
+          <w:sz w:val="21"/>
+          <w:szCs w:val="21"/>
+        </w:rPr>
+        <w:t>RapidAPI</w:t>
+      </w:r>
+      <w:proofErr w:type="spellEnd"/>
+      <w:r>
+        <w:rPr>
+          <w:rFonts w:ascii="Roboto" w:hAnsi="Roboto"/>
+          <w:color w:val="131313"/>
+          <w:sz w:val="21"/>
+          <w:szCs w:val="21"/>
+        </w:rPr>
+        <w:t xml:space="preserve">: </w:t>
+      </w:r>
+      <w:hyperlink r:id="rId13" w:history="1">
+        <w:r>
+          <w:rPr>
+            <w:rStyle w:val="Hyperlink"/>
+            <w:rFonts w:ascii="Roboto" w:hAnsi="Roboto"/>
+            <w:sz w:val="21"/>
+            <w:szCs w:val="21"/>
+          </w:rPr>
+          <w:t>https://rapidapi.com/collection/list-of-free-apis</w:t>
+        </w:r>
+      </w:hyperlink>
+      <w:r>
+        <w:rPr>
+          <w:rFonts w:ascii="Roboto" w:hAnsi="Roboto"/>
+          <w:color w:val="131313"/>
+          <w:sz w:val="21"/>
+          <w:szCs w:val="21"/>
+        </w:rPr>
+        <w:t xml:space="preserve"> </w:t>
+      </w:r>
+    </w:p>
+    <w:p>
+      <w:pPr>
+        <w:rPr>
+          <w:rFonts w:ascii="Roboto" w:hAnsi="Roboto"/>
+          <w:color w:val="131313"/>
+          <w:sz w:val="21"/>
+          <w:szCs w:val="21"/>
+        </w:rPr>
+      </w:pPr>
+    </w:p>
+    <w:p>
+      <w:pPr>
+        <w:rPr>
+          <w:rFonts w:ascii="Roboto" w:hAnsi="Roboto"/>
+          <w:color w:val="131313"/>
+          <w:sz w:val="21"/>
+          <w:szCs w:val="21"/>
+        </w:rPr>
+      </w:pPr>
+    </w:p>
+    <w:p>
+      <w:pPr>
+        <w:rPr>
+          <w:rFonts w:ascii="Apple Color Emoji" w:hAnsi="Apple Color Emoji" w:cs="Apple Color Emoji"/>
+          <w:color w:val="131313"/>
+          <w:sz w:val="21"/>
+          <w:szCs w:val="21"/>
+        </w:rPr>
+      </w:pPr>
+      <w:r>
+        <w:rPr>
+          <w:rFonts w:ascii="Apple Color Emoji" w:hAnsi="Apple Color Emoji" w:cs="Apple Color Emoji"/>
+          <w:color w:val="131313"/>
+          <w:sz w:val="21"/>
+          <w:szCs w:val="21"/>
+        </w:rPr>
+        <w:t>📊</w:t>
+      </w:r>
+      <w:r>
+        <w:rPr>
+          <w:rFonts w:ascii="Roboto" w:hAnsi="Roboto"/>
+          <w:color w:val="131313"/>
+          <w:sz w:val="21"/>
+          <w:szCs w:val="21"/>
+        </w:rPr>
+        <w:t xml:space="preserve"> Excited to share my first-ever dataset </w:t>
+      </w:r>
+      <w:r>
+        <w:rPr>
+          <w:rFonts w:ascii="Roboto" w:hAnsi="Roboto"/>
+          <w:color w:val="131313"/>
+          <w:sz w:val="21"/>
+          <w:szCs w:val="21"/>
+        </w:rPr>
+        <w:t>on Kaggle</w:t>
+      </w:r>
+      <w:r>
+        <w:rPr>
+          <w:rFonts w:ascii="Roboto" w:hAnsi="Roboto"/>
+          <w:color w:val="131313"/>
+          <w:sz w:val="21"/>
+          <w:szCs w:val="21"/>
+        </w:rPr>
+        <w:t xml:space="preserve">! </w:t>
+      </w:r>
+      <w:r>
+        <w:rPr>
+          <w:rFonts w:ascii="Apple Color Emoji" w:hAnsi="Apple Color Emoji" w:cs="Apple Color Emoji"/>
+          <w:color w:val="131313"/>
+          <w:sz w:val="21"/>
+          <w:szCs w:val="21"/>
+        </w:rPr>
+        <w:t>🚀</w:t>
+      </w:r>
+    </w:p>
+    <w:p>
+      <w:pPr>
+        <w:rPr>
+          <w:rFonts w:ascii="Roboto" w:hAnsi="Roboto"/>
+          <w:color w:val="131313"/>
+          <w:sz w:val="21"/>
+          <w:szCs w:val="21"/>
+        </w:rPr>
+      </w:pPr>
+    </w:p>
+    <w:p>
+      <w:pPr>
+        <w:rPr>
+          <w:sz w:val="28"/>
+          <w:szCs w:val="28"/>
+          <w:lang w:val="en-US"/>
+        </w:rPr>
+      </w:pPr>
+      <w:r>
+        <w:rPr>
+          <w:sz w:val="28"/>
+          <w:szCs w:val="28"/>
+          <w:lang w:val="en-US"/>
+        </w:rPr>
+        <w:t>Embarking on my data science adventure, I've learned that gathering and prepping data is like assembling a puzzle. First, we gather bits and pieces from different places, kind of like finding the right puzzle pieces. Then comes the real work—cleaning up the mess. It's like tidying up a room before a party, making sure everything's in place. Why does it matter? Well, clean data means accurate answers. It's like having a clear map instead of wandering in the dark. Remember, the magic in data science often starts with sorting through the chaos, turning it into a story that makes sense.</w:t>
+      </w:r>
+    </w:p>
+    <w:p>
+      <w:pPr>
+        <w:rPr>
+          <w:sz w:val="28"/>
+          <w:szCs w:val="28"/>
+          <w:lang w:val="en-US"/>
+        </w:rPr>
+      </w:pPr>
+    </w:p>
+    <w:p>
+      <w:pPr>
+        <w:rPr>
+          <w:sz w:val="28"/>
+          <w:szCs w:val="28"/>
+          <w:lang w:val="en-US"/>
+        </w:rPr>
+      </w:pPr>
     </w:p>
     <w:sectPr>
       <w:pgSz w:w="11906" w:h="16838"/>
@@ -568,7 +1028,6 @@
   <w:style w:type="character" w:default="1" w:styleId="DefaultParagraphFont">
     <w:name w:val="Default Paragraph Font"/>
     <w:uiPriority w:val="1"/>
-    <w:semiHidden/>
     <w:unhideWhenUsed/>
   </w:style>
   <w:style w:type="table" w:default="1" w:styleId="TableNormal">
@@ -627,6 +1086,18 @@
     <w:rPr>
       <w:color w:val="605E5C"/>
       <w:shd w:val="clear" w:color="auto" w:fill="E1DFDD"/>
+    </w:rPr>
+  </w:style>
+  <w:style w:type="character" w:styleId="FollowedHyperlink">
+    <w:name w:val="FollowedHyperlink"/>
+    <w:basedOn w:val="DefaultParagraphFont"/>
+    <w:uiPriority w:val="99"/>
+    <w:semiHidden/>
+    <w:unhideWhenUsed/>
+    <w:rsid w:val="00AC25E3"/>
+    <w:rPr>
+      <w:color w:val="954F72" w:themeColor="followedHyperlink"/>
+      <w:u w:val="single"/>
     </w:rPr>
   </w:style>
 </w:styles>
